--- a/CalendarioAgo21/Retos/Reto2/Reto2_matricula_solucion.docx
+++ b/CalendarioAgo21/Retos/Reto2/Reto2_matricula_solucion.docx
@@ -2077,16 +2077,7 @@
                 <w:sz w:val="20"/>
                 <w:szCs w:val="20"/>
               </w:rPr>
-              <w:t>170.2.5.24</w:t>
-            </w:r>
-            <w:r>
-              <w:rPr>
-                <w:rFonts w:ascii="Arial" w:eastAsia="Arial" w:hAnsi="Arial" w:cs="Arial"/>
-                <w:color w:val="FF0000"/>
-                <w:sz w:val="20"/>
-                <w:szCs w:val="20"/>
-              </w:rPr>
-              <w:t>1</w:t>
+              <w:t>170.2.5.241</w:t>
             </w:r>
           </w:p>
         </w:tc>
@@ -2421,16 +2412,7 @@
                 <w:sz w:val="20"/>
                 <w:szCs w:val="20"/>
               </w:rPr>
-              <w:t>255.255.255.2</w:t>
-            </w:r>
-            <w:r>
-              <w:rPr>
-                <w:rFonts w:ascii="Arial" w:eastAsia="Arial" w:hAnsi="Arial" w:cs="Arial"/>
-                <w:color w:val="FF0000"/>
-                <w:sz w:val="20"/>
-                <w:szCs w:val="20"/>
-              </w:rPr>
-              <w:t>24</w:t>
+              <w:t>255.255.255.224</w:t>
             </w:r>
           </w:p>
           <w:p>
@@ -2967,7 +2949,73 @@
                 <w:sz w:val="20"/>
                 <w:szCs w:val="20"/>
               </w:rPr>
-              <w:t>140.5.8.</w:t>
+              <w:t>1</w:t>
+            </w:r>
+            <w:r>
+              <w:rPr>
+                <w:rFonts w:ascii="Arial" w:eastAsia="Arial" w:hAnsi="Arial" w:cs="Arial"/>
+                <w:b/>
+                <w:bCs/>
+                <w:color w:val="FF0000"/>
+                <w:sz w:val="20"/>
+                <w:szCs w:val="20"/>
+              </w:rPr>
+              <w:t>5</w:t>
+            </w:r>
+            <w:r>
+              <w:rPr>
+                <w:rFonts w:ascii="Arial" w:eastAsia="Arial" w:hAnsi="Arial" w:cs="Arial"/>
+                <w:b/>
+                <w:bCs/>
+                <w:color w:val="FF0000"/>
+                <w:sz w:val="20"/>
+                <w:szCs w:val="20"/>
+              </w:rPr>
+              <w:t>0.</w:t>
+            </w:r>
+            <w:r>
+              <w:rPr>
+                <w:rFonts w:ascii="Arial" w:eastAsia="Arial" w:hAnsi="Arial" w:cs="Arial"/>
+                <w:b/>
+                <w:bCs/>
+                <w:color w:val="FF0000"/>
+                <w:sz w:val="20"/>
+                <w:szCs w:val="20"/>
+              </w:rPr>
+              <w:t>6</w:t>
+            </w:r>
+            <w:r>
+              <w:rPr>
+                <w:rFonts w:ascii="Arial" w:eastAsia="Arial" w:hAnsi="Arial" w:cs="Arial"/>
+                <w:b/>
+                <w:bCs/>
+                <w:color w:val="FF0000"/>
+                <w:sz w:val="20"/>
+                <w:szCs w:val="20"/>
+              </w:rPr>
+              <w:t>.</w:t>
+            </w:r>
+            <w:r>
+              <w:rPr>
+                <w:rFonts w:ascii="Arial" w:eastAsia="Arial" w:hAnsi="Arial" w:cs="Arial"/>
+                <w:b/>
+                <w:bCs/>
+                <w:color w:val="FF0000"/>
+                <w:sz w:val="20"/>
+                <w:szCs w:val="20"/>
+              </w:rPr>
+              <w:t>9</w:t>
+            </w:r>
+            <w:r>
+              <w:rPr>
+                <w:rFonts w:ascii="Arial" w:eastAsia="Arial" w:hAnsi="Arial" w:cs="Arial"/>
+                <w:b/>
+                <w:bCs/>
+                <w:color w:val="FF0000"/>
+                <w:sz w:val="20"/>
+                <w:szCs w:val="20"/>
+              </w:rPr>
+              <w:t>.</w:t>
             </w:r>
             <w:r>
               <w:rPr>
